--- a/design/user_stories/US-6 Lets Eat-Activity Create.docx
+++ b/design/user_stories/US-6 Lets Eat-Activity Create.docx
@@ -115,8 +115,13 @@
         </w:numPr>
       </w:pPr>
       <w:r>
-        <w:t>Email address is not empty and is in valid email format.</w:t>
-      </w:r>
+        <w:t>Email address is not emp</w:t>
+      </w:r>
+      <w:r>
+        <w:t>ty and is in valid email format</w:t>
+      </w:r>
+      <w:bookmarkStart w:id="0" w:name="_GoBack"/>
+      <w:bookmarkEnd w:id="0"/>
     </w:p>
     <w:p>
       <w:pPr>
@@ -125,9 +130,15 @@
           <w:ilvl w:val="0"/>
           <w:numId w:val="1"/>
         </w:numPr>
-      </w:pPr>
-      <w:r>
-        <w:t xml:space="preserve">Should display button “Finished” </w:t>
+        <w:rPr>
+          <w:b/>
+        </w:rPr>
+      </w:pPr>
+      <w:r>
+        <w:rPr>
+          <w:b/>
+        </w:rPr>
+        <w:t>A field for how many people this event will host is required, and defaults to 4</w:t>
       </w:r>
     </w:p>
     <w:p>
@@ -139,7 +150,7 @@
         </w:numPr>
       </w:pPr>
       <w:r>
-        <w:t>When “Finished” is clicked it should update the user info in Firebase database.</w:t>
+        <w:t xml:space="preserve">Should display button “Finished” </w:t>
       </w:r>
     </w:p>
     <w:p>
@@ -151,7 +162,7 @@
         </w:numPr>
       </w:pPr>
       <w:r>
-        <w:t>If user already exists it should just update or else add new user to the database.</w:t>
+        <w:t>When “Finished” is clicked it should update the user info in Firebase database.</w:t>
       </w:r>
     </w:p>
     <w:p>
@@ -163,10 +174,7 @@
         </w:numPr>
       </w:pPr>
       <w:r>
-        <w:t>Add the</w:t>
-      </w:r>
-      <w:r>
-        <w:t xml:space="preserve"> selected event to the database with timestamp.</w:t>
+        <w:t>If user already exists it should just update or else add new user to the database.</w:t>
       </w:r>
     </w:p>
     <w:p>
@@ -178,10 +186,23 @@
         </w:numPr>
       </w:pPr>
       <w:r>
+        <w:t>Add the</w:t>
+      </w:r>
+      <w:r>
+        <w:t xml:space="preserve"> selected event to the database with timestamp.</w:t>
+      </w:r>
+    </w:p>
+    <w:p>
+      <w:pPr>
+        <w:pStyle w:val="ListParagraph"/>
+        <w:numPr>
+          <w:ilvl w:val="0"/>
+          <w:numId w:val="1"/>
+        </w:numPr>
+      </w:pPr>
+      <w:r>
         <w:t>Page should redirect to Activity List with updated user information.</w:t>
       </w:r>
-      <w:bookmarkStart w:id="0" w:name="_GoBack"/>
-      <w:bookmarkEnd w:id="0"/>
     </w:p>
     <w:p>
       <w:pPr>
